--- a/twitter.docx
+++ b/twitter.docx
@@ -163,11 +163,7 @@
       </w:pPr>
       <w:r>
         <w:rPr/>
-        <w:t>J</w:t>
-      </w:r>
-      <w:r>
-        <w:rPr/>
-        <w:t xml:space="preserve">ordan Salaun : </w:t>
+        <w:t xml:space="preserve">Jordan Salaun : </w:t>
       </w:r>
       <w:hyperlink r:id="rId3">
         <w:r>
@@ -351,11 +347,7 @@
     <w:p>
       <w:pPr>
         <w:pStyle w:val="Normal"/>
-        <w:rPr>
-          <w:b/>
-          <w:b/>
-          <w:bCs/>
-        </w:rPr>
+        <w:rPr/>
       </w:pPr>
       <w:r>
         <w:rPr>
@@ -368,6 +360,56 @@
     <w:p>
       <w:pPr>
         <w:pStyle w:val="Normal"/>
+        <w:spacing w:before="0" w:after="0"/>
+        <w:rPr/>
+      </w:pPr>
+      <w:r>
+        <w:rPr>
+          <w:b/>
+          <w:bCs/>
+        </w:rPr>
+        <w:tab/>
+      </w:r>
+      <w:r>
+        <w:rPr>
+          <w:b w:val="false"/>
+          <w:bCs w:val="false"/>
+        </w:rPr>
+        <w:t>Envoie de lien vers le compte twitter sur facebook.</w:t>
+      </w:r>
+    </w:p>
+    <w:p>
+      <w:pPr>
+        <w:pStyle w:val="Normal"/>
+        <w:spacing w:before="0" w:after="0"/>
+        <w:rPr/>
+      </w:pPr>
+      <w:r>
+        <w:rPr>
+          <w:b w:val="false"/>
+          <w:bCs w:val="false"/>
+        </w:rPr>
+        <w:tab/>
+        <w:t>Quelques interactions avec d'autres comptes.</w:t>
+      </w:r>
+    </w:p>
+    <w:p>
+      <w:pPr>
+        <w:pStyle w:val="Normal"/>
+        <w:spacing w:before="0" w:after="0"/>
+        <w:rPr>
+          <w:b w:val="false"/>
+          <w:b w:val="false"/>
+          <w:bCs w:val="false"/>
+        </w:rPr>
+      </w:pPr>
+      <w:r>
+        <w:rPr/>
+      </w:r>
+    </w:p>
+    <w:p>
+      <w:pPr>
+        <w:pStyle w:val="Normal"/>
         <w:rPr/>
       </w:pPr>
       <w:r>
@@ -445,13 +487,8 @@
     <w:p>
       <w:pPr>
         <w:pStyle w:val="Normal"/>
-        <w:rPr>
-          <w:rFonts w:ascii="Arial" w:hAnsi="Arial" w:cs="Arial"/>
-          <w:color w:val="292F33"/>
-          <w:sz w:val="21"/>
-          <w:szCs w:val="21"/>
-          <w:highlight w:val="cyan"/>
-        </w:rPr>
+        <w:spacing w:before="0" w:after="160"/>
+        <w:rPr/>
       </w:pPr>
       <w:r>
         <w:rPr/>
@@ -476,7 +513,6 @@
     <w:rPrDefault>
       <w:rPr>
         <w:rFonts w:ascii="Calibri" w:hAnsi="Calibri" w:eastAsia="Calibri" w:cs="" w:asciiTheme="minorHAnsi" w:cstheme="minorBidi" w:eastAsiaTheme="minorHAnsi" w:hAnsiTheme="minorHAnsi"/>
-        <w:sz w:val="22"/>
         <w:szCs w:val="22"/>
         <w:lang w:val="fr-FR" w:eastAsia="en-US" w:bidi="ar-SA"/>
       </w:rPr>
@@ -871,7 +907,7 @@
     </w:pPr>
     <w:rPr>
       <w:rFonts w:ascii="Calibri" w:hAnsi="Calibri" w:eastAsia="Calibri" w:cs="" w:asciiTheme="minorHAnsi" w:cstheme="minorBidi" w:eastAsiaTheme="minorHAnsi" w:hAnsiTheme="minorHAnsi"/>
-      <w:color w:val="auto"/>
+      <w:color w:val="00000A"/>
       <w:sz w:val="22"/>
       <w:szCs w:val="22"/>
       <w:lang w:val="fr-FR" w:eastAsia="en-US" w:bidi="ar-SA"/>
